--- a/src/main/resources/assets/zakwaterowanieTOR.docx
+++ b/src/main/resources/assets/zakwaterowanieTOR.docx
@@ -1,165 +1,114 @@
 
 <file path=word/document.xml><?xml version="1.0" encoding="utf-8"?>
-<w:document xmlns:wpc="http://schemas.microsoft.com/office/word/2010/wordprocessingCanvas" xmlns:cx="http://schemas.microsoft.com/office/drawing/2014/chartex" xmlns:cx1="http://schemas.microsoft.com/office/drawing/2015/9/8/chartex" xmlns:cx2="http://schemas.microsoft.com/office/drawing/2015/10/21/chartex" xmlns:cx3="http://schemas.microsoft.com/office/drawing/2016/5/9/chartex" xmlns:cx4="http://schemas.microsoft.com/office/drawing/2016/5/10/chartex" xmlns:cx5="http://schemas.microsoft.com/office/drawing/2016/5/11/chartex" xmlns:cx6="http://schemas.microsoft.com/office/drawing/2016/5/12/chartex" xmlns:cx7="http://schemas.microsoft.com/office/drawing/2016/5/13/chartex" xmlns:cx8="http://schemas.microsoft.com/office/drawing/2016/5/14/chartex" xmlns:mc="http://schemas.openxmlformats.org/markup-compatibility/2006" xmlns:aink="http://schemas.microsoft.com/office/drawing/2016/ink" xmlns:am3d="http://schemas.microsoft.com/office/drawing/2017/model3d" xmlns:o="urn:schemas-microsoft-com:office:office" xmlns:oel="http://schemas.microsoft.com/office/2019/extlst" xmlns:r="http://schemas.openxmlformats.org/officeDocument/2006/relationships" xmlns:m="http://schemas.openxmlformats.org/officeDocument/2006/math" xmlns:v="urn:schemas-microsoft-com:vml" xmlns:wp14="http://schemas.microsoft.com/office/word/2010/wordprocessingDrawing" xmlns:wp="http://schemas.openxmlformats.org/drawingml/2006/wordprocessingDrawing" xmlns:w10="urn:schemas-microsoft-com:office:word" xmlns:w="http://schemas.openxmlformats.org/wordprocessingml/2006/main" xmlns:w14="http://schemas.microsoft.com/office/word/2010/wordml" xmlns:w15="http://schemas.microsoft.com/office/word/2012/wordml" xmlns:w16cex="http://schemas.microsoft.com/office/word/2018/wordml/cex" xmlns:w16cid="http://schemas.microsoft.com/office/word/2016/wordml/cid" xmlns:w16="http://schemas.microsoft.com/office/word/2018/wordml" xmlns:w16sdtdh="http://schemas.microsoft.com/office/word/2020/wordml/sdtdatahash" xmlns:w16se="http://schemas.microsoft.com/office/word/2015/wordml/symex" xmlns:wpg="http://schemas.microsoft.com/office/word/2010/wordprocessingGroup" xmlns:wpi="http://schemas.microsoft.com/office/word/2010/wordprocessingInk" xmlns:wne="http://schemas.microsoft.com/office/word/2006/wordml" xmlns:wps="http://schemas.microsoft.com/office/word/2010/wordprocessingShape" mc:Ignorable="w14 w15 w16se w16cid w16 w16cex w16sdtdh wp14">
+<w:document xmlns:wpc="http://schemas.microsoft.com/office/word/2010/wordprocessingCanvas" xmlns:cx="http://schemas.microsoft.com/office/drawing/2014/chartex" xmlns:cx1="http://schemas.microsoft.com/office/drawing/2015/9/8/chartex" xmlns:cx2="http://schemas.microsoft.com/office/drawing/2015/10/21/chartex" xmlns:cx3="http://schemas.microsoft.com/office/drawing/2016/5/9/chartex" xmlns:cx4="http://schemas.microsoft.com/office/drawing/2016/5/10/chartex" xmlns:cx5="http://schemas.microsoft.com/office/drawing/2016/5/11/chartex" xmlns:cx6="http://schemas.microsoft.com/office/drawing/2016/5/12/chartex" xmlns:cx7="http://schemas.microsoft.com/office/drawing/2016/5/13/chartex" xmlns:cx8="http://schemas.microsoft.com/office/drawing/2016/5/14/chartex" xmlns:mc="http://schemas.openxmlformats.org/markup-compatibility/2006" xmlns:aink="http://schemas.microsoft.com/office/drawing/2016/ink" xmlns:am3d="http://schemas.microsoft.com/office/drawing/2017/model3d" xmlns:o="urn:schemas-microsoft-com:office:office" xmlns:oel="http://schemas.microsoft.com/office/2019/extlst" xmlns:r="http://schemas.openxmlformats.org/officeDocument/2006/relationships" xmlns:m="http://schemas.openxmlformats.org/officeDocument/2006/math" xmlns:v="urn:schemas-microsoft-com:vml" xmlns:wp14="http://schemas.microsoft.com/office/word/2010/wordprocessingDrawing" xmlns:wp="http://schemas.openxmlformats.org/drawingml/2006/wordprocessingDrawing" xmlns:w10="urn:schemas-microsoft-com:office:word" xmlns:w="http://schemas.openxmlformats.org/wordprocessingml/2006/main" xmlns:w14="http://schemas.microsoft.com/office/word/2010/wordml" xmlns:w15="http://schemas.microsoft.com/office/word/2012/wordml" xmlns:w16cex="http://schemas.microsoft.com/office/word/2018/wordml/cex" xmlns:w16cid="http://schemas.microsoft.com/office/word/2016/wordml/cid" xmlns:w16="http://schemas.microsoft.com/office/word/2018/wordml" xmlns:w16du="http://schemas.microsoft.com/office/word/2023/wordml/word16du" xmlns:w16sdtdh="http://schemas.microsoft.com/office/word/2020/wordml/sdtdatahash" xmlns:w16se="http://schemas.microsoft.com/office/word/2015/wordml/symex" xmlns:wpg="http://schemas.microsoft.com/office/word/2010/wordprocessingGroup" xmlns:wpi="http://schemas.microsoft.com/office/word/2010/wordprocessingInk" xmlns:wne="http://schemas.microsoft.com/office/word/2006/wordml" xmlns:wps="http://schemas.microsoft.com/office/word/2010/wordprocessingShape" mc:Ignorable="w14 w15 w16se w16cid w16 w16cex w16sdtdh w16du wp14">
   <w:body>
     <w:p>
       <w:pPr>
-        <w:pStyle w:val="a5"/>
+        <w:pStyle w:val="Nagwek"/>
         <w:spacing w:line="360" w:lineRule="auto"/>
-        <w:jc w:val="right"/>
-        <w:rPr>
-          <w:rFonts w:ascii="Calibri" w:hAnsi="Calibri" w:cs="Calibri"/>
-          <w:sz w:val="24"/>
-          <w:szCs w:val="24"/>
-          <w:lang w:val="pl-PL"/>
-        </w:rPr>
-      </w:pPr>
-      <w:r>
-        <w:rPr>
-          <w:rFonts w:ascii="Calibri" w:hAnsi="Calibri" w:cs="Calibri"/>
-          <w:sz w:val="24"/>
-          <w:szCs w:val="24"/>
-          <w:lang w:val="pl-PL"/>
-        </w:rPr>
-        <w:t xml:space="preserve">Toruń, {$DATE}   </w:t>
-      </w:r>
-    </w:p>
-    <w:p>
-      <w:pPr>
-        <w:widowControl/>
-        <w:suppressAutoHyphens w:val="0"/>
-        <w:rPr>
-          <w:rFonts w:ascii="Calibri" w:eastAsia="Times New Roman" w:hAnsi="Calibri" w:cs="Calibri"/>
-          <w:color w:val="000000"/>
+        <w:rPr>
+          <w:rFonts w:ascii="Inter" w:hAnsi="Inter"/>
           <w:sz w:val="22"/>
           <w:szCs w:val="22"/>
-        </w:rPr>
-      </w:pPr>
-      <w:r>
-        <w:rPr>
+          <w:lang w:val="pl-PL"/>
+        </w:rPr>
+      </w:pPr>
+      <w:r>
+        <w:rPr>
+          <w:rFonts w:ascii="Inter" w:hAnsi="Inter"/>
           <w:bCs/>
+          <w:sz w:val="22"/>
+          <w:szCs w:val="22"/>
+          <w:lang w:val="pl-PL"/>
+        </w:rPr>
+        <w:t xml:space="preserve"> </w:t>
+      </w:r>
+      <w:r>
+        <w:rPr>
+          <w:rFonts w:ascii="Inter" w:hAnsi="Inter"/>
+          <w:bCs/>
+          <w:sz w:val="22"/>
+          <w:szCs w:val="22"/>
         </w:rPr>
         <w:t>{$ID}</w:t>
       </w:r>
       <w:r>
         <w:rPr>
-          <w:rFonts w:ascii="Calibri" w:hAnsi="Calibri" w:cs="Calibri"/>
+          <w:rFonts w:ascii="Inter" w:hAnsi="Inter"/>
+          <w:sz w:val="22"/>
+          <w:szCs w:val="22"/>
         </w:rPr>
         <w:t>/PL/PZ/</w:t>
       </w:r>
       <w:bookmarkStart w:id="0" w:name="_Hlk147922778"/>
       <w:r>
+        <w:rPr>
+          <w:rFonts w:ascii="Inter" w:hAnsi="Inter"/>
+          <w:sz w:val="22"/>
+          <w:szCs w:val="22"/>
+        </w:rPr>
         <w:t>{$Y}</w:t>
       </w:r>
       <w:bookmarkEnd w:id="0"/>
-    </w:p>
-    <w:p>
-      <w:pPr>
-        <w:pStyle w:val="a3"/>
-        <w:tabs>
-          <w:tab w:val="center" w:pos="4818"/>
-          <w:tab w:val="left" w:pos="7245"/>
-        </w:tabs>
-      </w:pPr>
-      <w:r>
-        <w:tab/>
-      </w:r>
-    </w:p>
-    <w:p>
-      <w:pPr>
-        <w:pStyle w:val="a3"/>
-        <w:tabs>
-          <w:tab w:val="center" w:pos="4818"/>
-          <w:tab w:val="left" w:pos="7245"/>
-        </w:tabs>
-      </w:pPr>
-    </w:p>
-    <w:p>
-      <w:pPr>
-        <w:pStyle w:val="a3"/>
-        <w:tabs>
-          <w:tab w:val="center" w:pos="4818"/>
-          <w:tab w:val="left" w:pos="7245"/>
-        </w:tabs>
-      </w:pPr>
-    </w:p>
-    <w:p>
-      <w:pPr>
-        <w:pStyle w:val="a3"/>
-        <w:tabs>
-          <w:tab w:val="center" w:pos="4818"/>
-          <w:tab w:val="left" w:pos="7245"/>
-        </w:tabs>
-      </w:pPr>
-      <w:r>
-        <w:t xml:space="preserve">                                               </w:t>
-      </w:r>
-      <w:r>
-        <w:rPr>
-          <w:noProof/>
-        </w:rPr>
-        <w:drawing>
-          <wp:inline distT="0" distB="0" distL="0" distR="0" wp14:anchorId="43C4A5CD" wp14:editId="7EB39B48">
-            <wp:extent cx="2651760" cy="899160"/>
-            <wp:effectExtent l="0" t="0" r="0" b="0"/>
-            <wp:docPr id="1790190303" name="Obraz 2" descr="Obraz zawierający logo&#10;&#10;Opis wygenerowany automatycznie"/>
-            <wp:cNvGraphicFramePr>
-              <a:graphicFrameLocks xmlns:a="http://schemas.openxmlformats.org/drawingml/2006/main" noChangeAspect="1"/>
-            </wp:cNvGraphicFramePr>
-            <a:graphic xmlns:a="http://schemas.openxmlformats.org/drawingml/2006/main">
-              <a:graphicData uri="http://schemas.openxmlformats.org/drawingml/2006/picture">
-                <pic:pic xmlns:pic="http://schemas.openxmlformats.org/drawingml/2006/picture">
-                  <pic:nvPicPr>
-                    <pic:cNvPr id="0" name="Obraz 2" descr="Obraz zawierający logo&#10;&#10;Opis wygenerowany automatycznie"/>
-                    <pic:cNvPicPr>
-                      <a:picLocks noChangeAspect="1" noChangeArrowheads="1"/>
-                    </pic:cNvPicPr>
-                  </pic:nvPicPr>
-                  <pic:blipFill>
-                    <a:blip r:embed="rId11" cstate="print">
-                      <a:extLst>
-                        <a:ext uri="{28A0092B-C50C-407E-A947-70E740481C1C}">
-                          <a14:useLocalDpi xmlns:a14="http://schemas.microsoft.com/office/drawing/2010/main" val="0"/>
-                        </a:ext>
-                      </a:extLst>
-                    </a:blip>
-                    <a:srcRect l="13560" t="25784" r="14334" b="26514"/>
-                    <a:stretch>
-                      <a:fillRect/>
-                    </a:stretch>
-                  </pic:blipFill>
-                  <pic:spPr bwMode="auto">
-                    <a:xfrm>
-                      <a:off x="0" y="0"/>
-                      <a:ext cx="2651760" cy="899160"/>
-                    </a:xfrm>
-                    <a:prstGeom prst="rect">
-                      <a:avLst/>
-                    </a:prstGeom>
-                    <a:noFill/>
-                    <a:ln>
-                      <a:noFill/>
-                    </a:ln>
-                  </pic:spPr>
-                </pic:pic>
-              </a:graphicData>
-            </a:graphic>
-          </wp:inline>
-        </w:drawing>
-      </w:r>
-      <w:r>
-        <w:tab/>
+      <w:r>
+        <w:rPr>
+          <w:rFonts w:ascii="Inter" w:hAnsi="Inter"/>
+          <w:sz w:val="22"/>
+          <w:szCs w:val="22"/>
+        </w:rPr>
+        <w:t xml:space="preserve">  </w:t>
+      </w:r>
+      <w:r>
+        <w:rPr>
+          <w:rFonts w:ascii="Inter" w:hAnsi="Inter"/>
+          <w:sz w:val="22"/>
+          <w:szCs w:val="22"/>
+          <w:lang w:val="pl-PL"/>
+        </w:rPr>
+        <w:t xml:space="preserve">          </w:t>
+      </w:r>
+      <w:r>
+        <w:rPr>
+          <w:rFonts w:ascii="Inter" w:hAnsi="Inter"/>
+          <w:sz w:val="22"/>
+          <w:szCs w:val="22"/>
+          <w:lang w:val="pl-PL"/>
+        </w:rPr>
+        <w:t xml:space="preserve">                                                                                             </w:t>
+      </w:r>
+      <w:r>
+        <w:rPr>
+          <w:rFonts w:ascii="Inter" w:hAnsi="Inter"/>
+          <w:sz w:val="22"/>
+          <w:szCs w:val="22"/>
+          <w:lang w:val="pl-PL"/>
+        </w:rPr>
+        <w:t xml:space="preserve">    </w:t>
+      </w:r>
+      <w:r>
+        <w:rPr>
+          <w:rFonts w:ascii="Inter" w:hAnsi="Inter"/>
+          <w:sz w:val="22"/>
+          <w:szCs w:val="22"/>
+          <w:lang w:val="pl-PL"/>
+        </w:rPr>
+        <w:t xml:space="preserve">   </w:t>
+      </w:r>
+      <w:r>
+        <w:rPr>
+          <w:rFonts w:ascii="Inter" w:hAnsi="Inter"/>
+          <w:sz w:val="22"/>
+          <w:szCs w:val="22"/>
+          <w:lang w:val="pl-PL"/>
+        </w:rPr>
+        <w:t xml:space="preserve">Toruń, {$DATE}   </w:t>
       </w:r>
     </w:p>
     <w:p>
       <w:pPr>
         <w:jc w:val="center"/>
         <w:rPr>
-          <w:rFonts w:ascii="Calibri" w:hAnsi="Calibri" w:cs="Calibri"/>
-          <w:b/>
-          <w:sz w:val="28"/>
-          <w:szCs w:val="28"/>
-          <w:lang w:val="ru-RU"/>
+          <w:b/>
         </w:rPr>
       </w:pPr>
     </w:p>
@@ -167,11 +116,7 @@
       <w:pPr>
         <w:jc w:val="center"/>
         <w:rPr>
-          <w:rFonts w:asciiTheme="minorHAnsi" w:hAnsiTheme="minorHAnsi" w:cstheme="minorHAnsi"/>
-          <w:b/>
-          <w:sz w:val="28"/>
-          <w:szCs w:val="28"/>
-          <w:lang w:val="en-US"/>
+          <w:b/>
         </w:rPr>
       </w:pPr>
     </w:p>
@@ -179,11 +124,7 @@
       <w:pPr>
         <w:jc w:val="center"/>
         <w:rPr>
-          <w:rFonts w:asciiTheme="minorHAnsi" w:hAnsiTheme="minorHAnsi" w:cstheme="minorHAnsi"/>
-          <w:b/>
-          <w:sz w:val="28"/>
-          <w:szCs w:val="28"/>
-          <w:lang w:val="en-US"/>
+          <w:b/>
         </w:rPr>
       </w:pPr>
     </w:p>
@@ -191,18 +132,84 @@
       <w:pPr>
         <w:jc w:val="center"/>
         <w:rPr>
-          <w:rFonts w:asciiTheme="minorHAnsi" w:hAnsiTheme="minorHAnsi" w:cstheme="minorHAnsi"/>
-          <w:b/>
-          <w:sz w:val="28"/>
-          <w:szCs w:val="28"/>
-        </w:rPr>
-      </w:pPr>
-      <w:r>
-        <w:rPr>
-          <w:rFonts w:asciiTheme="minorHAnsi" w:hAnsiTheme="minorHAnsi" w:cstheme="minorHAnsi"/>
-          <w:b/>
-          <w:sz w:val="28"/>
-          <w:szCs w:val="28"/>
+          <w:b/>
+        </w:rPr>
+      </w:pPr>
+    </w:p>
+    <w:p>
+      <w:pPr>
+        <w:jc w:val="center"/>
+        <w:rPr>
+          <w:b/>
+        </w:rPr>
+      </w:pPr>
+    </w:p>
+    <w:p>
+      <w:pPr>
+        <w:jc w:val="center"/>
+        <w:rPr>
+          <w:b/>
+        </w:rPr>
+      </w:pPr>
+    </w:p>
+    <w:p>
+      <w:pPr>
+        <w:jc w:val="center"/>
+        <w:rPr>
+          <w:b/>
+        </w:rPr>
+      </w:pPr>
+    </w:p>
+    <w:p>
+      <w:pPr>
+        <w:jc w:val="center"/>
+        <w:rPr>
+          <w:b/>
+        </w:rPr>
+      </w:pPr>
+    </w:p>
+    <w:p>
+      <w:pPr>
+        <w:jc w:val="center"/>
+        <w:rPr>
+          <w:b/>
+        </w:rPr>
+      </w:pPr>
+    </w:p>
+    <w:p>
+      <w:pPr>
+        <w:jc w:val="center"/>
+        <w:rPr>
+          <w:b/>
+        </w:rPr>
+      </w:pPr>
+    </w:p>
+    <w:p>
+      <w:pPr>
+        <w:jc w:val="center"/>
+        <w:rPr>
+          <w:b/>
+        </w:rPr>
+      </w:pPr>
+    </w:p>
+    <w:p>
+      <w:pPr>
+        <w:jc w:val="center"/>
+        <w:rPr>
+          <w:b/>
+        </w:rPr>
+      </w:pPr>
+    </w:p>
+    <w:p>
+      <w:pPr>
+        <w:jc w:val="center"/>
+        <w:rPr>
+          <w:b/>
+        </w:rPr>
+      </w:pPr>
+      <w:r>
+        <w:rPr>
+          <w:b/>
         </w:rPr>
         <w:t>POTWIERDZENIE ZAKWATEROWANIA</w:t>
       </w:r>
@@ -211,15 +218,14 @@
       <w:pPr>
         <w:jc w:val="center"/>
         <w:rPr>
-          <w:rFonts w:asciiTheme="minorHAnsi" w:hAnsiTheme="minorHAnsi" w:cstheme="minorHAnsi"/>
-          <w:b/>
-        </w:rPr>
-      </w:pPr>
-    </w:p>
-    <w:p>
-      <w:pPr>
-        <w:rPr>
-          <w:rFonts w:asciiTheme="minorHAnsi" w:hAnsiTheme="minorHAnsi" w:cstheme="minorHAnsi"/>
+          <w:b/>
+        </w:rPr>
+      </w:pPr>
+    </w:p>
+    <w:p>
+      <w:pPr>
+        <w:jc w:val="center"/>
+        <w:rPr>
           <w:b/>
         </w:rPr>
       </w:pPr>
@@ -228,14 +234,12 @@
       <w:pPr>
         <w:jc w:val="both"/>
         <w:rPr>
-          <w:rFonts w:asciiTheme="minorHAnsi" w:hAnsiTheme="minorHAnsi" w:cstheme="minorHAnsi"/>
           <w:b/>
         </w:rPr>
       </w:pPr>
       <w:bookmarkStart w:id="1" w:name="_Hlk147922785"/>
       <w:r>
         <w:rPr>
-          <w:rFonts w:asciiTheme="minorHAnsi" w:hAnsiTheme="minorHAnsi" w:cstheme="minorHAnsi"/>
           <w:b/>
         </w:rPr>
         <w:t>{$NAME}</w:t>
@@ -243,7 +247,6 @@
       <w:bookmarkEnd w:id="1"/>
       <w:r>
         <w:rPr>
-          <w:rFonts w:asciiTheme="minorHAnsi" w:hAnsiTheme="minorHAnsi" w:cstheme="minorHAnsi"/>
           <w:b/>
         </w:rPr>
         <w:t xml:space="preserve">, </w:t>
@@ -252,282 +255,159 @@
     <w:p>
       <w:pPr>
         <w:rPr>
-          <w:rFonts w:asciiTheme="minorHAnsi" w:hAnsiTheme="minorHAnsi" w:cstheme="minorHAnsi"/>
-          <w:b/>
-        </w:rPr>
-      </w:pPr>
-      <w:r>
-        <w:rPr>
-          <w:rFonts w:asciiTheme="minorHAnsi" w:hAnsiTheme="minorHAnsi" w:cstheme="minorHAnsi"/>
-          <w:b/>
-        </w:rPr>
-        <w:t xml:space="preserve">ur. </w:t>
-      </w:r>
-      <w:r>
-        <w:rPr>
-          <w:rFonts w:asciiTheme="minorHAnsi" w:hAnsiTheme="minorHAnsi" w:cstheme="minorHAnsi"/>
+          <w:b/>
+        </w:rPr>
+      </w:pPr>
+      <w:r>
+        <w:rPr>
+          <w:bCs/>
+        </w:rPr>
+        <w:t>ur.</w:t>
+      </w:r>
+      <w:r>
+        <w:rPr>
+          <w:b/>
+        </w:rPr>
+        <w:t xml:space="preserve"> </w:t>
+      </w:r>
+      <w:r>
+        <w:rPr>
           <w:b/>
         </w:rPr>
         <w:t xml:space="preserve">{$BIRTH} </w:t>
       </w:r>
     </w:p>
     <w:p>
-      <w:pPr>
-        <w:rPr>
-          <w:rFonts w:asciiTheme="minorHAnsi" w:hAnsiTheme="minorHAnsi" w:cstheme="minorHAnsi"/>
-        </w:rPr>
-      </w:pPr>
-      <w:r>
-        <w:rPr>
-          <w:rFonts w:asciiTheme="minorHAnsi" w:hAnsiTheme="minorHAnsi" w:cstheme="minorHAnsi"/>
-          <w:b/>
-        </w:rPr>
+      <w:r>
+        <w:rPr>
+          <w:bCs/>
+        </w:rPr>
+        <w:t>numer paszportu</w:t>
+      </w:r>
+      <w:r>
+        <w:rPr>
+          <w:b/>
+        </w:rPr>
+        <w:t xml:space="preserve"> </w:t>
+      </w:r>
+      <w:r>
+        <w:rPr>
+          <w:b/>
+        </w:rPr>
+        <w:t>{$PASSPORT}</w:t>
+      </w:r>
+    </w:p>
+    <w:p/>
+    <w:p/>
+    <w:p>
+      <w:pPr>
+        <w:jc w:val="both"/>
+      </w:pPr>
+      <w:r>
+        <w:t xml:space="preserve">Uprzejmie informujemy, </w:t>
+      </w:r>
+      <w:r>
+        <w:t>Uniwersytet WSB Merito</w:t>
+      </w:r>
+      <w:r>
+        <w:t xml:space="preserve"> w Toruniu współpracuje z firmą </w:t>
+      </w:r>
+      <w:r>
+        <w:rPr>
+          <w:rFonts w:cs="Calibri"/>
+          <w:b/>
+          <w:bCs/>
+        </w:rPr>
+        <w:t>{$ACCOMMODATION}</w:t>
+      </w:r>
+      <w:r>
+        <w:t xml:space="preserve">, która dysponuje miejscami do zakwaterowania studentów w prywatnych akademikach na terenie </w:t>
+      </w:r>
+      <w:r>
+        <w:t>Torunia</w:t>
+      </w:r>
+      <w:r>
+        <w:t xml:space="preserve"> i </w:t>
+      </w:r>
+      <w:r>
+        <w:t>student</w:t>
+      </w:r>
+      <w:r>
+        <w:t xml:space="preserve"> </w:t>
+      </w:r>
+      <w:r>
+        <w:rPr>
+          <w:rFonts w:cs="Calibri"/>
+          <w:b/>
+        </w:rPr>
+        <w:t xml:space="preserve">{$NAME} </w:t>
+      </w:r>
+      <w:r>
         <w:t xml:space="preserve">numer paszportu </w:t>
       </w:r>
       <w:r>
         <w:rPr>
-          <w:rFonts w:asciiTheme="minorHAnsi" w:hAnsiTheme="minorHAnsi" w:cstheme="minorHAnsi"/>
-          <w:b/>
-        </w:rPr>
-        <w:t>{$PASSPORT}</w:t>
-      </w:r>
-    </w:p>
-    <w:p>
-      <w:pPr>
-        <w:rPr>
-          <w:rFonts w:asciiTheme="minorHAnsi" w:hAnsiTheme="minorHAnsi" w:cstheme="minorHAnsi"/>
-        </w:rPr>
-      </w:pPr>
-    </w:p>
-    <w:p>
-      <w:pPr>
-        <w:rPr>
-          <w:rFonts w:asciiTheme="minorHAnsi" w:hAnsiTheme="minorHAnsi" w:cstheme="minorHAnsi"/>
-        </w:rPr>
-      </w:pPr>
+          <w:rFonts w:cs="Calibri"/>
+          <w:b/>
+        </w:rPr>
+        <w:t xml:space="preserve">{$PASSPORT} </w:t>
+      </w:r>
+      <w:r>
+        <w:t xml:space="preserve">ma możliwość zakwaterowania tam w ciągu całego toku studiów – od </w:t>
+      </w:r>
+      <w:r>
+        <w:rPr>
+          <w:rFonts w:cs="Calibri"/>
+        </w:rPr>
+        <w:t xml:space="preserve">{$ASTART} </w:t>
+      </w:r>
+      <w:r>
+        <w:t xml:space="preserve">do </w:t>
+      </w:r>
+      <w:r>
+        <w:rPr>
+          <w:rFonts w:cs="Calibri"/>
+        </w:rPr>
+        <w:t>{$AEND}.</w:t>
+      </w:r>
     </w:p>
     <w:p>
       <w:pPr>
         <w:jc w:val="both"/>
-        <w:rPr>
-          <w:rFonts w:asciiTheme="minorHAnsi" w:hAnsiTheme="minorHAnsi" w:cstheme="minorHAnsi"/>
-        </w:rPr>
-      </w:pPr>
-      <w:r>
-        <w:rPr>
-          <w:rFonts w:asciiTheme="minorHAnsi" w:hAnsiTheme="minorHAnsi" w:cstheme="minorHAnsi"/>
-        </w:rPr>
-        <w:t xml:space="preserve">Uprzejmie informujemy, </w:t>
-      </w:r>
-      <w:r>
-        <w:rPr>
-          <w:rFonts w:asciiTheme="minorHAnsi" w:hAnsiTheme="minorHAnsi" w:cstheme="minorHAnsi"/>
-        </w:rPr>
-        <w:t>Uniwersytet WSB Merito</w:t>
-      </w:r>
-      <w:r>
-        <w:rPr>
-          <w:rFonts w:asciiTheme="minorHAnsi" w:hAnsiTheme="minorHAnsi" w:cstheme="minorHAnsi"/>
-        </w:rPr>
-        <w:t xml:space="preserve"> w Toruniu współpracuje z firmą </w:t>
-      </w:r>
-      <w:r>
-        <w:rPr>
-          <w:rFonts w:ascii="Calibri" w:hAnsi="Calibri" w:cs="Calibri"/>
-          <w:b/>
-          <w:bCs/>
-        </w:rPr>
-        <w:t>{$ACCOMMODATION}</w:t>
-      </w:r>
-      <w:r>
-        <w:rPr>
-          <w:rFonts w:asciiTheme="minorHAnsi" w:hAnsiTheme="minorHAnsi" w:cstheme="minorHAnsi"/>
-        </w:rPr>
-        <w:t xml:space="preserve">, która dysponuje miejscami do zakwaterowania studentów w prywatnych akademikach na terenie </w:t>
-      </w:r>
-      <w:r>
-        <w:rPr>
-          <w:rFonts w:asciiTheme="minorHAnsi" w:hAnsiTheme="minorHAnsi" w:cstheme="minorHAnsi"/>
-        </w:rPr>
-        <w:t>Torunia</w:t>
-      </w:r>
-      <w:r>
-        <w:rPr>
-          <w:rFonts w:asciiTheme="minorHAnsi" w:hAnsiTheme="minorHAnsi" w:cstheme="minorHAnsi"/>
-        </w:rPr>
-        <w:t xml:space="preserve"> i </w:t>
-      </w:r>
-      <w:r>
-        <w:rPr>
-          <w:rFonts w:asciiTheme="minorHAnsi" w:hAnsiTheme="minorHAnsi" w:cstheme="minorHAnsi"/>
-        </w:rPr>
-        <w:t>student</w:t>
-      </w:r>
-      <w:r>
-        <w:rPr>
-          <w:rFonts w:asciiTheme="minorHAnsi" w:hAnsiTheme="minorHAnsi" w:cstheme="minorHAnsi"/>
-        </w:rPr>
-        <w:t xml:space="preserve"> </w:t>
-      </w:r>
-      <w:r>
-        <w:rPr>
-          <w:rFonts w:ascii="Calibri" w:hAnsi="Calibri" w:cs="Calibri"/>
-          <w:b/>
-        </w:rPr>
-        <w:t xml:space="preserve">{$NAME} </w:t>
-      </w:r>
-      <w:r>
-        <w:rPr>
-          <w:rFonts w:asciiTheme="minorHAnsi" w:hAnsiTheme="minorHAnsi" w:cstheme="minorHAnsi"/>
-        </w:rPr>
-        <w:t xml:space="preserve">numer paszportu </w:t>
-      </w:r>
-      <w:r>
-        <w:rPr>
-          <w:rFonts w:ascii="Calibri" w:hAnsi="Calibri" w:cs="Calibri"/>
-          <w:b/>
-        </w:rPr>
-        <w:t xml:space="preserve">{$PASSPORT} </w:t>
-      </w:r>
-      <w:r>
-        <w:rPr>
-          <w:rFonts w:asciiTheme="minorHAnsi" w:hAnsiTheme="minorHAnsi" w:cstheme="minorHAnsi"/>
-        </w:rPr>
-        <w:t xml:space="preserve">ma możliwość zakwaterowania tam w ciągu całego toku studiów – od </w:t>
-      </w:r>
-      <w:r>
-        <w:rPr>
-          <w:rFonts w:ascii="Calibri" w:hAnsi="Calibri" w:cs="Calibri"/>
-        </w:rPr>
-        <w:t xml:space="preserve">{$ASTART} </w:t>
-      </w:r>
-      <w:r>
-        <w:rPr>
-          <w:rFonts w:asciiTheme="minorHAnsi" w:hAnsiTheme="minorHAnsi" w:cstheme="minorHAnsi"/>
-        </w:rPr>
-        <w:t xml:space="preserve">do </w:t>
-      </w:r>
-      <w:r>
-        <w:rPr>
-          <w:rFonts w:ascii="Calibri" w:hAnsi="Calibri" w:cs="Calibri"/>
-        </w:rPr>
-        <w:t>{$AEND}.</w:t>
-      </w:r>
-    </w:p>
-    <w:p>
-      <w:pPr>
-        <w:jc w:val="right"/>
-        <w:rPr>
-          <w:rFonts w:asciiTheme="minorHAnsi" w:hAnsiTheme="minorHAnsi" w:cstheme="minorHAnsi"/>
-        </w:rPr>
-      </w:pPr>
-    </w:p>
-    <w:p>
-      <w:pPr>
-        <w:jc w:val="right"/>
-        <w:rPr>
-          <w:rFonts w:asciiTheme="minorHAnsi" w:hAnsiTheme="minorHAnsi" w:cstheme="minorHAnsi"/>
-        </w:rPr>
-      </w:pPr>
-    </w:p>
-    <w:p>
-      <w:pPr>
-        <w:jc w:val="right"/>
-        <w:rPr>
-          <w:rFonts w:asciiTheme="minorHAnsi" w:hAnsiTheme="minorHAnsi" w:cstheme="minorHAnsi"/>
-        </w:rPr>
-      </w:pPr>
-      <w:r>
-        <w:rPr>
-          <w:rFonts w:asciiTheme="minorHAnsi" w:hAnsiTheme="minorHAnsi" w:cstheme="minorHAnsi"/>
-        </w:rPr>
-        <w:t xml:space="preserve">  </w:t>
-      </w:r>
-    </w:p>
-    <w:p>
-      <w:pPr>
-        <w:jc w:val="right"/>
-        <w:rPr>
-          <w:rFonts w:asciiTheme="minorHAnsi" w:hAnsiTheme="minorHAnsi" w:cstheme="minorHAnsi"/>
-        </w:rPr>
+      </w:pPr>
+    </w:p>
+    <w:p>
+      <w:pPr>
+        <w:jc w:val="both"/>
+      </w:pPr>
+    </w:p>
+    <w:p>
+      <w:pPr>
+        <w:jc w:val="both"/>
+      </w:pPr>
+    </w:p>
+    <w:p>
+      <w:pPr>
+        <w:jc w:val="both"/>
       </w:pPr>
     </w:p>
     <w:p>
       <w:pPr>
         <w:ind w:left="10" w:right="43" w:hanging="10"/>
         <w:jc w:val="right"/>
-        <w:rPr>
-          <w:rFonts w:asciiTheme="minorHAnsi" w:hAnsiTheme="minorHAnsi" w:cstheme="minorHAnsi"/>
-        </w:rPr>
-      </w:pPr>
-      <w:r>
-        <w:rPr>
-          <w:rFonts w:asciiTheme="minorHAnsi" w:hAnsiTheme="minorHAnsi" w:cstheme="minorHAnsi"/>
-        </w:rPr>
+      </w:pPr>
+      <w:r>
         <w:t>Z wyrazami szacunku,</w:t>
       </w:r>
     </w:p>
-    <w:p>
-      <w:pPr>
-        <w:ind w:left="10" w:right="43" w:hanging="10"/>
-        <w:jc w:val="center"/>
-        <w:rPr>
-          <w:rFonts w:asciiTheme="minorHAnsi" w:hAnsiTheme="minorHAnsi" w:cstheme="minorHAnsi"/>
-        </w:rPr>
-      </w:pPr>
-      <w:r>
-        <w:rPr>
-          <w:rFonts w:asciiTheme="minorHAnsi" w:hAnsiTheme="minorHAnsi" w:cstheme="minorHAnsi"/>
-        </w:rPr>
-        <w:t xml:space="preserve">                                                    </w:t>
-      </w:r>
-    </w:p>
-    <w:p>
-      <w:pPr>
-        <w:ind w:left="10" w:right="43" w:hanging="10"/>
-        <w:jc w:val="center"/>
-        <w:rPr>
-          <w:rFonts w:ascii="Garamond" w:hAnsi="Garamond" w:cstheme="minorHAnsi"/>
-        </w:rPr>
-      </w:pPr>
-      <w:r>
-        <w:rPr>
-          <w:rFonts w:ascii="Garamond" w:hAnsi="Garamond" w:cstheme="minorHAnsi"/>
-        </w:rPr>
-        <w:t xml:space="preserve">                                                                                                                             </w:t>
-      </w:r>
-    </w:p>
-    <w:p>
-      <w:pPr>
-        <w:jc w:val="right"/>
-        <w:rPr>
-          <w:rFonts w:ascii="Garamond" w:hAnsi="Garamond"/>
-        </w:rPr>
-      </w:pPr>
-    </w:p>
-    <w:p>
-      <w:pPr>
-        <w:rPr>
-          <w:rFonts w:ascii="Garamond" w:hAnsi="Garamond"/>
-        </w:rPr>
-      </w:pPr>
-    </w:p>
-    <w:p>
-      <w:pPr>
-        <w:autoSpaceDE w:val="0"/>
-        <w:jc w:val="both"/>
-        <w:rPr>
-          <w:rFonts w:ascii="Garamond" w:eastAsia="Times New Roman" w:hAnsi="Garamond"/>
-        </w:rPr>
-      </w:pPr>
-    </w:p>
     <w:sectPr>
+      <w:headerReference w:type="default" r:id="rId11"/>
       <w:footerReference w:type="default" r:id="rId12"/>
       <w:footnotePr>
         <w:pos w:val="beneathText"/>
       </w:footnotePr>
-      <w:pgSz w:w="11905" w:h="16837"/>
-      <w:pgMar w:top="1134" w:right="1134" w:bottom="1134" w:left="1134" w:header="0" w:footer="708" w:gutter="0"/>
+      <w:pgSz w:w="11905" w:h="16837" w:code="9"/>
+      <w:pgMar w:top="1985" w:right="567" w:bottom="851" w:left="567" w:header="567" w:footer="567" w:gutter="0"/>
       <w:cols w:space="708"/>
       <w:docGrid w:linePitch="326"/>
     </w:sectPr>
@@ -536,7 +416,7 @@
 </file>
 
 <file path=word/endnotes.xml><?xml version="1.0" encoding="utf-8"?>
-<w:endnotes xmlns:wpc="http://schemas.microsoft.com/office/word/2010/wordprocessingCanvas" xmlns:cx="http://schemas.microsoft.com/office/drawing/2014/chartex" xmlns:cx1="http://schemas.microsoft.com/office/drawing/2015/9/8/chartex" xmlns:cx2="http://schemas.microsoft.com/office/drawing/2015/10/21/chartex" xmlns:cx3="http://schemas.microsoft.com/office/drawing/2016/5/9/chartex" xmlns:cx4="http://schemas.microsoft.com/office/drawing/2016/5/10/chartex" xmlns:cx5="http://schemas.microsoft.com/office/drawing/2016/5/11/chartex" xmlns:cx6="http://schemas.microsoft.com/office/drawing/2016/5/12/chartex" xmlns:cx7="http://schemas.microsoft.com/office/drawing/2016/5/13/chartex" xmlns:cx8="http://schemas.microsoft.com/office/drawing/2016/5/14/chartex" xmlns:mc="http://schemas.openxmlformats.org/markup-compatibility/2006" xmlns:aink="http://schemas.microsoft.com/office/drawing/2016/ink" xmlns:am3d="http://schemas.microsoft.com/office/drawing/2017/model3d" xmlns:o="urn:schemas-microsoft-com:office:office" xmlns:oel="http://schemas.microsoft.com/office/2019/extlst" xmlns:r="http://schemas.openxmlformats.org/officeDocument/2006/relationships" xmlns:m="http://schemas.openxmlformats.org/officeDocument/2006/math" xmlns:v="urn:schemas-microsoft-com:vml" xmlns:wp14="http://schemas.microsoft.com/office/word/2010/wordprocessingDrawing" xmlns:wp="http://schemas.openxmlformats.org/drawingml/2006/wordprocessingDrawing" xmlns:w10="urn:schemas-microsoft-com:office:word" xmlns:w="http://schemas.openxmlformats.org/wordprocessingml/2006/main" xmlns:w14="http://schemas.microsoft.com/office/word/2010/wordml" xmlns:w15="http://schemas.microsoft.com/office/word/2012/wordml" xmlns:w16cex="http://schemas.microsoft.com/office/word/2018/wordml/cex" xmlns:w16cid="http://schemas.microsoft.com/office/word/2016/wordml/cid" xmlns:w16="http://schemas.microsoft.com/office/word/2018/wordml" xmlns:w16sdtdh="http://schemas.microsoft.com/office/word/2020/wordml/sdtdatahash" xmlns:w16se="http://schemas.microsoft.com/office/word/2015/wordml/symex" xmlns:wpg="http://schemas.microsoft.com/office/word/2010/wordprocessingGroup" xmlns:wpi="http://schemas.microsoft.com/office/word/2010/wordprocessingInk" xmlns:wne="http://schemas.microsoft.com/office/word/2006/wordml" xmlns:wps="http://schemas.microsoft.com/office/word/2010/wordprocessingShape" mc:Ignorable="w14 w15 w16se w16cid w16 w16cex w16sdtdh wp14">
+<w:endnotes xmlns:wpc="http://schemas.microsoft.com/office/word/2010/wordprocessingCanvas" xmlns:cx="http://schemas.microsoft.com/office/drawing/2014/chartex" xmlns:cx1="http://schemas.microsoft.com/office/drawing/2015/9/8/chartex" xmlns:cx2="http://schemas.microsoft.com/office/drawing/2015/10/21/chartex" xmlns:cx3="http://schemas.microsoft.com/office/drawing/2016/5/9/chartex" xmlns:cx4="http://schemas.microsoft.com/office/drawing/2016/5/10/chartex" xmlns:cx5="http://schemas.microsoft.com/office/drawing/2016/5/11/chartex" xmlns:cx6="http://schemas.microsoft.com/office/drawing/2016/5/12/chartex" xmlns:cx7="http://schemas.microsoft.com/office/drawing/2016/5/13/chartex" xmlns:cx8="http://schemas.microsoft.com/office/drawing/2016/5/14/chartex" xmlns:mc="http://schemas.openxmlformats.org/markup-compatibility/2006" xmlns:aink="http://schemas.microsoft.com/office/drawing/2016/ink" xmlns:am3d="http://schemas.microsoft.com/office/drawing/2017/model3d" xmlns:o="urn:schemas-microsoft-com:office:office" xmlns:oel="http://schemas.microsoft.com/office/2019/extlst" xmlns:r="http://schemas.openxmlformats.org/officeDocument/2006/relationships" xmlns:m="http://schemas.openxmlformats.org/officeDocument/2006/math" xmlns:v="urn:schemas-microsoft-com:vml" xmlns:wp14="http://schemas.microsoft.com/office/word/2010/wordprocessingDrawing" xmlns:wp="http://schemas.openxmlformats.org/drawingml/2006/wordprocessingDrawing" xmlns:w10="urn:schemas-microsoft-com:office:word" xmlns:w="http://schemas.openxmlformats.org/wordprocessingml/2006/main" xmlns:w14="http://schemas.microsoft.com/office/word/2010/wordml" xmlns:w15="http://schemas.microsoft.com/office/word/2012/wordml" xmlns:w16cex="http://schemas.microsoft.com/office/word/2018/wordml/cex" xmlns:w16cid="http://schemas.microsoft.com/office/word/2016/wordml/cid" xmlns:w16="http://schemas.microsoft.com/office/word/2018/wordml" xmlns:w16du="http://schemas.microsoft.com/office/word/2023/wordml/word16du" xmlns:w16sdtdh="http://schemas.microsoft.com/office/word/2020/wordml/sdtdatahash" xmlns:w16se="http://schemas.microsoft.com/office/word/2015/wordml/symex" xmlns:wpg="http://schemas.microsoft.com/office/word/2010/wordprocessingGroup" xmlns:wpi="http://schemas.microsoft.com/office/word/2010/wordprocessingInk" xmlns:wne="http://schemas.microsoft.com/office/word/2006/wordml" xmlns:wps="http://schemas.microsoft.com/office/word/2010/wordprocessingShape" mc:Ignorable="w14 w15 w16se w16cid w16 w16cex w16sdtdh w16du wp14">
   <w:endnote w:type="separator" w:id="-1">
     <w:p>
       <w:r>
@@ -555,208 +435,79 @@
 </file>
 
 <file path=word/footer1.xml><?xml version="1.0" encoding="utf-8"?>
-<w:ftr xmlns:wpc="http://schemas.microsoft.com/office/word/2010/wordprocessingCanvas" xmlns:cx="http://schemas.microsoft.com/office/drawing/2014/chartex" xmlns:cx1="http://schemas.microsoft.com/office/drawing/2015/9/8/chartex" xmlns:cx2="http://schemas.microsoft.com/office/drawing/2015/10/21/chartex" xmlns:cx3="http://schemas.microsoft.com/office/drawing/2016/5/9/chartex" xmlns:cx4="http://schemas.microsoft.com/office/drawing/2016/5/10/chartex" xmlns:cx5="http://schemas.microsoft.com/office/drawing/2016/5/11/chartex" xmlns:cx6="http://schemas.microsoft.com/office/drawing/2016/5/12/chartex" xmlns:cx7="http://schemas.microsoft.com/office/drawing/2016/5/13/chartex" xmlns:cx8="http://schemas.microsoft.com/office/drawing/2016/5/14/chartex" xmlns:mc="http://schemas.openxmlformats.org/markup-compatibility/2006" xmlns:aink="http://schemas.microsoft.com/office/drawing/2016/ink" xmlns:am3d="http://schemas.microsoft.com/office/drawing/2017/model3d" xmlns:o="urn:schemas-microsoft-com:office:office" xmlns:oel="http://schemas.microsoft.com/office/2019/extlst" xmlns:r="http://schemas.openxmlformats.org/officeDocument/2006/relationships" xmlns:m="http://schemas.openxmlformats.org/officeDocument/2006/math" xmlns:v="urn:schemas-microsoft-com:vml" xmlns:wp14="http://schemas.microsoft.com/office/word/2010/wordprocessingDrawing" xmlns:wp="http://schemas.openxmlformats.org/drawingml/2006/wordprocessingDrawing" xmlns:w10="urn:schemas-microsoft-com:office:word" xmlns:w="http://schemas.openxmlformats.org/wordprocessingml/2006/main" xmlns:w14="http://schemas.microsoft.com/office/word/2010/wordml" xmlns:w15="http://schemas.microsoft.com/office/word/2012/wordml" xmlns:w16cex="http://schemas.microsoft.com/office/word/2018/wordml/cex" xmlns:w16cid="http://schemas.microsoft.com/office/word/2016/wordml/cid" xmlns:w16="http://schemas.microsoft.com/office/word/2018/wordml" xmlns:w16sdtdh="http://schemas.microsoft.com/office/word/2020/wordml/sdtdatahash" xmlns:w16se="http://schemas.microsoft.com/office/word/2015/wordml/symex" xmlns:wpg="http://schemas.microsoft.com/office/word/2010/wordprocessingGroup" xmlns:wpi="http://schemas.microsoft.com/office/word/2010/wordprocessingInk" xmlns:wne="http://schemas.microsoft.com/office/word/2006/wordml" xmlns:wps="http://schemas.microsoft.com/office/word/2010/wordprocessingShape" mc:Ignorable="w14 w15 w16se w16cid w16 w16cex w16sdtdh wp14">
+<w:ftr xmlns:wpc="http://schemas.microsoft.com/office/word/2010/wordprocessingCanvas" xmlns:cx="http://schemas.microsoft.com/office/drawing/2014/chartex" xmlns:cx1="http://schemas.microsoft.com/office/drawing/2015/9/8/chartex" xmlns:cx2="http://schemas.microsoft.com/office/drawing/2015/10/21/chartex" xmlns:cx3="http://schemas.microsoft.com/office/drawing/2016/5/9/chartex" xmlns:cx4="http://schemas.microsoft.com/office/drawing/2016/5/10/chartex" xmlns:cx5="http://schemas.microsoft.com/office/drawing/2016/5/11/chartex" xmlns:cx6="http://schemas.microsoft.com/office/drawing/2016/5/12/chartex" xmlns:cx7="http://schemas.microsoft.com/office/drawing/2016/5/13/chartex" xmlns:cx8="http://schemas.microsoft.com/office/drawing/2016/5/14/chartex" xmlns:mc="http://schemas.openxmlformats.org/markup-compatibility/2006" xmlns:aink="http://schemas.microsoft.com/office/drawing/2016/ink" xmlns:am3d="http://schemas.microsoft.com/office/drawing/2017/model3d" xmlns:o="urn:schemas-microsoft-com:office:office" xmlns:oel="http://schemas.microsoft.com/office/2019/extlst" xmlns:r="http://schemas.openxmlformats.org/officeDocument/2006/relationships" xmlns:m="http://schemas.openxmlformats.org/officeDocument/2006/math" xmlns:v="urn:schemas-microsoft-com:vml" xmlns:wp14="http://schemas.microsoft.com/office/word/2010/wordprocessingDrawing" xmlns:wp="http://schemas.openxmlformats.org/drawingml/2006/wordprocessingDrawing" xmlns:w10="urn:schemas-microsoft-com:office:word" xmlns:w="http://schemas.openxmlformats.org/wordprocessingml/2006/main" xmlns:w14="http://schemas.microsoft.com/office/word/2010/wordml" xmlns:w15="http://schemas.microsoft.com/office/word/2012/wordml" xmlns:w16cex="http://schemas.microsoft.com/office/word/2018/wordml/cex" xmlns:w16cid="http://schemas.microsoft.com/office/word/2016/wordml/cid" xmlns:w16="http://schemas.microsoft.com/office/word/2018/wordml" xmlns:w16du="http://schemas.microsoft.com/office/word/2023/wordml/word16du" xmlns:w16sdtdh="http://schemas.microsoft.com/office/word/2020/wordml/sdtdatahash" xmlns:w16se="http://schemas.microsoft.com/office/word/2015/wordml/symex" xmlns:wpg="http://schemas.microsoft.com/office/word/2010/wordprocessingGroup" xmlns:wpi="http://schemas.microsoft.com/office/word/2010/wordprocessingInk" xmlns:wne="http://schemas.microsoft.com/office/word/2006/wordml" xmlns:wps="http://schemas.microsoft.com/office/word/2010/wordprocessingShape" mc:Ignorable="w14 w15 w16se w16cid w16 w16cex w16sdtdh w16du wp14">
   <w:p>
     <w:pPr>
-      <w:autoSpaceDE w:val="0"/>
-      <w:spacing w:line="360" w:lineRule="auto"/>
+      <w:pStyle w:val="Stopka"/>
       <w:rPr>
-        <w:rFonts w:ascii="Arial" w:hAnsi="Arial" w:cs="Arial"/>
-        <w:color w:val="1F497D"/>
-        <w:sz w:val="20"/>
-        <w:szCs w:val="20"/>
-      </w:rPr>
-    </w:pPr>
-  </w:p>
-  <w:p>
-    <w:pPr>
-      <w:autoSpaceDE w:val="0"/>
-      <w:spacing w:line="360" w:lineRule="auto"/>
-      <w:rPr>
-        <w:rFonts w:ascii="Arial" w:hAnsi="Arial" w:cs="Arial"/>
-        <w:color w:val="1F497D"/>
-        <w:sz w:val="20"/>
-        <w:szCs w:val="20"/>
-      </w:rPr>
-    </w:pPr>
-  </w:p>
-  <w:p>
-    <w:pPr>
-      <w:ind w:left="10" w:right="56" w:hanging="10"/>
-      <w:jc w:val="center"/>
-      <w:rPr>
-        <w:rFonts w:ascii="Garamond" w:eastAsia="Garamond" w:hAnsi="Garamond" w:cs="Calibri"/>
+        <w:rFonts w:eastAsia="Garamond" w:cs="Calibri"/>
         <w:color w:val="1F4E79"/>
+        <w:lang w:val="pl-PL"/>
       </w:rPr>
     </w:pPr>
     <w:r>
       <w:rPr>
-        <w:rFonts w:ascii="Garamond" w:eastAsia="Garamond" w:hAnsi="Garamond" w:cs="Calibri"/>
+        <w:rFonts w:eastAsia="Garamond" w:cs="Calibri"/>
         <w:color w:val="1F4E79"/>
+        <w:lang w:val="pl-PL"/>
       </w:rPr>
-      <w:t>UNIWERSYTET WSB MERITO W TORUNIU</w:t>
+      <w:t>Uniwersytet WSB Merito w Toruniu</w:t>
     </w:r>
   </w:p>
   <w:p>
     <w:pPr>
-      <w:ind w:left="10" w:right="56" w:hanging="10"/>
-      <w:jc w:val="center"/>
+      <w:pStyle w:val="Stopka"/>
       <w:rPr>
-        <w:rFonts w:ascii="Garamond" w:hAnsi="Garamond" w:cs="Calibri"/>
-      </w:rPr>
-    </w:pPr>
-  </w:p>
-  <w:p>
-    <w:pPr>
-      <w:ind w:left="10" w:right="55" w:hanging="10"/>
-      <w:jc w:val="center"/>
-      <w:rPr>
-        <w:rFonts w:ascii="Garamond" w:eastAsia="Garamond" w:hAnsi="Garamond" w:cs="Calibri"/>
+        <w:rFonts w:eastAsia="Garamond" w:cs="Calibri"/>
         <w:color w:val="1F4E79"/>
+        <w:lang w:val="pl-PL"/>
       </w:rPr>
     </w:pPr>
     <w:r>
       <w:rPr>
-        <w:rFonts w:ascii="Garamond" w:eastAsia="Garamond" w:hAnsi="Garamond" w:cs="Calibri"/>
+        <w:rFonts w:eastAsia="Garamond" w:cs="Calibri"/>
         <w:color w:val="1F4E79"/>
+        <w:lang w:val="pl-PL"/>
       </w:rPr>
-      <w:t xml:space="preserve">          ul. Młodzieżowa 31a, 87-100 Toruń</w:t>
+      <w:t>ul. Młodzieżowa 31a, 87-100 Toruń</w:t>
     </w:r>
   </w:p>
   <w:p>
     <w:pPr>
-      <w:ind w:left="10" w:right="55" w:hanging="10"/>
-      <w:jc w:val="center"/>
+      <w:pStyle w:val="Stopka"/>
       <w:rPr>
-        <w:rFonts w:ascii="Garamond" w:eastAsia="Garamond" w:hAnsi="Garamond" w:cs="Calibri"/>
+        <w:rFonts w:eastAsia="Garamond" w:cs="Calibri"/>
         <w:color w:val="1F4E79"/>
-        <w:lang w:val="en-US"/>
+        <w:lang w:val="pt-PT"/>
       </w:rPr>
     </w:pPr>
     <w:r>
       <w:rPr>
-        <w:rFonts w:ascii="Garamond" w:eastAsia="Garamond" w:hAnsi="Garamond" w:cs="Calibri"/>
+        <w:rFonts w:eastAsia="Garamond" w:cs="Calibri"/>
         <w:color w:val="1F4E79"/>
+        <w:lang w:val="pt-PT"/>
       </w:rPr>
-      <w:t xml:space="preserve">  </w:t>
-    </w:r>
-    <w:r>
-      <w:rPr>
-        <w:rFonts w:ascii="Garamond" w:eastAsia="Garamond" w:hAnsi="Garamond" w:cs="Calibri"/>
-        <w:color w:val="1F4E79"/>
-        <w:lang w:val="en-US"/>
-      </w:rPr>
-      <w:t>tel. 056 66 09 211</w:t>
+      <w:t>tel. 56 66 09 200, e-mail: study@torun.merito.pl</w:t>
     </w:r>
   </w:p>
   <w:p>
     <w:pPr>
-      <w:ind w:left="10" w:right="55" w:hanging="10"/>
-      <w:rPr>
-        <w:rFonts w:ascii="Garamond" w:eastAsia="Garamond" w:hAnsi="Garamond" w:cs="Calibri"/>
-        <w:color w:val="1F4E79"/>
-        <w:lang w:val="en-US"/>
-      </w:rPr>
+      <w:pStyle w:val="Stopka"/>
     </w:pPr>
     <w:r>
       <w:rPr>
-        <w:rFonts w:ascii="Garamond" w:eastAsia="Garamond" w:hAnsi="Garamond" w:cs="Calibri"/>
+        <w:rFonts w:eastAsia="Garamond" w:cs="Calibri"/>
         <w:color w:val="1F4E79"/>
-        <w:lang w:val="en-US"/>
+        <w:lang w:val="pl-PL"/>
       </w:rPr>
-      <w:t xml:space="preserve">                                                                    </w:t>
+      <w:t>www.merito.pl/torun</w:t>
     </w:r>
-    <w:r>
-      <w:rPr>
-        <w:rFonts w:ascii="Garamond" w:eastAsia="Garamond" w:hAnsi="Garamond" w:cs="Calibri"/>
-        <w:color w:val="1F4E79"/>
-        <w:lang w:val="en-US"/>
-      </w:rPr>
-      <w:t>tel. 056 66 09 212</w:t>
-    </w:r>
-  </w:p>
-  <w:p>
-    <w:pPr>
-      <w:ind w:left="10" w:right="55" w:hanging="10"/>
-      <w:jc w:val="center"/>
-      <w:rPr>
-        <w:rFonts w:ascii="Garamond" w:eastAsia="Garamond" w:hAnsi="Garamond" w:cs="Calibri"/>
-        <w:color w:val="1F4E79"/>
-        <w:lang w:val="en-US"/>
-      </w:rPr>
-    </w:pPr>
-    <w:r>
-      <w:rPr>
-        <w:rFonts w:ascii="Garamond" w:eastAsia="Garamond" w:hAnsi="Garamond" w:cs="Calibri"/>
-        <w:color w:val="1F4E79"/>
-        <w:lang w:val="en-US"/>
-      </w:rPr>
-      <w:t xml:space="preserve">  https://www.merito.pl/torun/</w:t>
-    </w:r>
-  </w:p>
-  <w:p>
-    <w:pPr>
-      <w:ind w:left="10" w:right="55" w:hanging="10"/>
-      <w:jc w:val="center"/>
-      <w:rPr>
-        <w:rFonts w:ascii="Garamond" w:eastAsia="Garamond" w:hAnsi="Garamond" w:cs="Calibri"/>
-        <w:color w:val="1F4E79"/>
-        <w:lang w:val="en-US"/>
-      </w:rPr>
-    </w:pPr>
-    <w:r>
-      <w:rPr>
-        <w:rFonts w:ascii="Garamond" w:eastAsia="Garamond" w:hAnsi="Garamond" w:cs="Calibri"/>
-        <w:color w:val="1F4E79"/>
-        <w:lang w:val="en-US"/>
-      </w:rPr>
-      <w:t xml:space="preserve">  e-mail: </w:t>
-    </w:r>
-    <w:hyperlink r:id="rId1" w:history="1">
-      <w:r>
-        <w:rPr>
-          <w:rStyle w:val="a8"/>
-          <w:rFonts w:ascii="Garamond" w:eastAsia="Garamond" w:hAnsi="Garamond" w:cs="Calibri"/>
-          <w:lang w:val="en-US"/>
-        </w:rPr>
-        <w:t>study@torun.</w:t>
-      </w:r>
-      <w:r>
-        <w:rPr>
-          <w:rStyle w:val="a8"/>
-          <w:rFonts w:ascii="Garamond" w:eastAsia="Garamond" w:hAnsi="Garamond" w:cs="Calibri"/>
-          <w:lang w:val="en-US"/>
-        </w:rPr>
-        <w:t>merito.</w:t>
-      </w:r>
-      <w:r>
-        <w:rPr>
-          <w:rStyle w:val="a8"/>
-          <w:rFonts w:ascii="Garamond" w:eastAsia="Garamond" w:hAnsi="Garamond" w:cs="Calibri"/>
-          <w:lang w:val="en-US"/>
-        </w:rPr>
-        <w:t>pl</w:t>
-      </w:r>
-    </w:hyperlink>
-  </w:p>
-  <w:p>
-    <w:pPr>
-      <w:autoSpaceDE w:val="0"/>
-      <w:jc w:val="center"/>
-      <w:rPr>
-        <w:rFonts w:ascii="Garamond" w:hAnsi="Garamond"/>
-        <w:color w:val="1F4E79"/>
-        <w:sz w:val="22"/>
-        <w:szCs w:val="22"/>
-        <w:lang w:val="en-US"/>
-      </w:rPr>
-    </w:pPr>
   </w:p>
 </w:ftr>
 </file>
 
 <file path=word/footnotes.xml><?xml version="1.0" encoding="utf-8"?>
-<w:footnotes xmlns:wpc="http://schemas.microsoft.com/office/word/2010/wordprocessingCanvas" xmlns:cx="http://schemas.microsoft.com/office/drawing/2014/chartex" xmlns:cx1="http://schemas.microsoft.com/office/drawing/2015/9/8/chartex" xmlns:cx2="http://schemas.microsoft.com/office/drawing/2015/10/21/chartex" xmlns:cx3="http://schemas.microsoft.com/office/drawing/2016/5/9/chartex" xmlns:cx4="http://schemas.microsoft.com/office/drawing/2016/5/10/chartex" xmlns:cx5="http://schemas.microsoft.com/office/drawing/2016/5/11/chartex" xmlns:cx6="http://schemas.microsoft.com/office/drawing/2016/5/12/chartex" xmlns:cx7="http://schemas.microsoft.com/office/drawing/2016/5/13/chartex" xmlns:cx8="http://schemas.microsoft.com/office/drawing/2016/5/14/chartex" xmlns:mc="http://schemas.openxmlformats.org/markup-compatibility/2006" xmlns:aink="http://schemas.microsoft.com/office/drawing/2016/ink" xmlns:am3d="http://schemas.microsoft.com/office/drawing/2017/model3d" xmlns:o="urn:schemas-microsoft-com:office:office" xmlns:oel="http://schemas.microsoft.com/office/2019/extlst" xmlns:r="http://schemas.openxmlformats.org/officeDocument/2006/relationships" xmlns:m="http://schemas.openxmlformats.org/officeDocument/2006/math" xmlns:v="urn:schemas-microsoft-com:vml" xmlns:wp14="http://schemas.microsoft.com/office/word/2010/wordprocessingDrawing" xmlns:wp="http://schemas.openxmlformats.org/drawingml/2006/wordprocessingDrawing" xmlns:w10="urn:schemas-microsoft-com:office:word" xmlns:w="http://schemas.openxmlformats.org/wordprocessingml/2006/main" xmlns:w14="http://schemas.microsoft.com/office/word/2010/wordml" xmlns:w15="http://schemas.microsoft.com/office/word/2012/wordml" xmlns:w16cex="http://schemas.microsoft.com/office/word/2018/wordml/cex" xmlns:w16cid="http://schemas.microsoft.com/office/word/2016/wordml/cid" xmlns:w16="http://schemas.microsoft.com/office/word/2018/wordml" xmlns:w16sdtdh="http://schemas.microsoft.com/office/word/2020/wordml/sdtdatahash" xmlns:w16se="http://schemas.microsoft.com/office/word/2015/wordml/symex" xmlns:wpg="http://schemas.microsoft.com/office/word/2010/wordprocessingGroup" xmlns:wpi="http://schemas.microsoft.com/office/word/2010/wordprocessingInk" xmlns:wne="http://schemas.microsoft.com/office/word/2006/wordml" xmlns:wps="http://schemas.microsoft.com/office/word/2010/wordprocessingShape" mc:Ignorable="w14 w15 w16se w16cid w16 w16cex w16sdtdh wp14">
+<w:footnotes xmlns:wpc="http://schemas.microsoft.com/office/word/2010/wordprocessingCanvas" xmlns:cx="http://schemas.microsoft.com/office/drawing/2014/chartex" xmlns:cx1="http://schemas.microsoft.com/office/drawing/2015/9/8/chartex" xmlns:cx2="http://schemas.microsoft.com/office/drawing/2015/10/21/chartex" xmlns:cx3="http://schemas.microsoft.com/office/drawing/2016/5/9/chartex" xmlns:cx4="http://schemas.microsoft.com/office/drawing/2016/5/10/chartex" xmlns:cx5="http://schemas.microsoft.com/office/drawing/2016/5/11/chartex" xmlns:cx6="http://schemas.microsoft.com/office/drawing/2016/5/12/chartex" xmlns:cx7="http://schemas.microsoft.com/office/drawing/2016/5/13/chartex" xmlns:cx8="http://schemas.microsoft.com/office/drawing/2016/5/14/chartex" xmlns:mc="http://schemas.openxmlformats.org/markup-compatibility/2006" xmlns:aink="http://schemas.microsoft.com/office/drawing/2016/ink" xmlns:am3d="http://schemas.microsoft.com/office/drawing/2017/model3d" xmlns:o="urn:schemas-microsoft-com:office:office" xmlns:oel="http://schemas.microsoft.com/office/2019/extlst" xmlns:r="http://schemas.openxmlformats.org/officeDocument/2006/relationships" xmlns:m="http://schemas.openxmlformats.org/officeDocument/2006/math" xmlns:v="urn:schemas-microsoft-com:vml" xmlns:wp14="http://schemas.microsoft.com/office/word/2010/wordprocessingDrawing" xmlns:wp="http://schemas.openxmlformats.org/drawingml/2006/wordprocessingDrawing" xmlns:w10="urn:schemas-microsoft-com:office:word" xmlns:w="http://schemas.openxmlformats.org/wordprocessingml/2006/main" xmlns:w14="http://schemas.microsoft.com/office/word/2010/wordml" xmlns:w15="http://schemas.microsoft.com/office/word/2012/wordml" xmlns:w16cex="http://schemas.microsoft.com/office/word/2018/wordml/cex" xmlns:w16cid="http://schemas.microsoft.com/office/word/2016/wordml/cid" xmlns:w16="http://schemas.microsoft.com/office/word/2018/wordml" xmlns:w16du="http://schemas.microsoft.com/office/word/2023/wordml/word16du" xmlns:w16sdtdh="http://schemas.microsoft.com/office/word/2020/wordml/sdtdatahash" xmlns:w16se="http://schemas.microsoft.com/office/word/2015/wordml/symex" xmlns:wpg="http://schemas.microsoft.com/office/word/2010/wordprocessingGroup" xmlns:wpi="http://schemas.microsoft.com/office/word/2010/wordprocessingInk" xmlns:wne="http://schemas.microsoft.com/office/word/2006/wordml" xmlns:wps="http://schemas.microsoft.com/office/word/2010/wordprocessingShape" mc:Ignorable="w14 w15 w16se w16cid w16 w16cex w16sdtdh w16du wp14">
   <w:footnote w:type="separator" w:id="-1">
     <w:p>
       <w:r>
@@ -774,8 +525,71 @@
 </w:footnotes>
 </file>
 
+<file path=word/header1.xml><?xml version="1.0" encoding="utf-8"?>
+<w:hdr xmlns:wpc="http://schemas.microsoft.com/office/word/2010/wordprocessingCanvas" xmlns:cx="http://schemas.microsoft.com/office/drawing/2014/chartex" xmlns:cx1="http://schemas.microsoft.com/office/drawing/2015/9/8/chartex" xmlns:cx2="http://schemas.microsoft.com/office/drawing/2015/10/21/chartex" xmlns:cx3="http://schemas.microsoft.com/office/drawing/2016/5/9/chartex" xmlns:cx4="http://schemas.microsoft.com/office/drawing/2016/5/10/chartex" xmlns:cx5="http://schemas.microsoft.com/office/drawing/2016/5/11/chartex" xmlns:cx6="http://schemas.microsoft.com/office/drawing/2016/5/12/chartex" xmlns:cx7="http://schemas.microsoft.com/office/drawing/2016/5/13/chartex" xmlns:cx8="http://schemas.microsoft.com/office/drawing/2016/5/14/chartex" xmlns:mc="http://schemas.openxmlformats.org/markup-compatibility/2006" xmlns:aink="http://schemas.microsoft.com/office/drawing/2016/ink" xmlns:am3d="http://schemas.microsoft.com/office/drawing/2017/model3d" xmlns:o="urn:schemas-microsoft-com:office:office" xmlns:oel="http://schemas.microsoft.com/office/2019/extlst" xmlns:r="http://schemas.openxmlformats.org/officeDocument/2006/relationships" xmlns:m="http://schemas.openxmlformats.org/officeDocument/2006/math" xmlns:v="urn:schemas-microsoft-com:vml" xmlns:wp14="http://schemas.microsoft.com/office/word/2010/wordprocessingDrawing" xmlns:wp="http://schemas.openxmlformats.org/drawingml/2006/wordprocessingDrawing" xmlns:w10="urn:schemas-microsoft-com:office:word" xmlns:w="http://schemas.openxmlformats.org/wordprocessingml/2006/main" xmlns:w14="http://schemas.microsoft.com/office/word/2010/wordml" xmlns:w15="http://schemas.microsoft.com/office/word/2012/wordml" xmlns:w16cex="http://schemas.microsoft.com/office/word/2018/wordml/cex" xmlns:w16cid="http://schemas.microsoft.com/office/word/2016/wordml/cid" xmlns:w16="http://schemas.microsoft.com/office/word/2018/wordml" xmlns:w16du="http://schemas.microsoft.com/office/word/2023/wordml/word16du" xmlns:w16sdtdh="http://schemas.microsoft.com/office/word/2020/wordml/sdtdatahash" xmlns:w16se="http://schemas.microsoft.com/office/word/2015/wordml/symex" xmlns:wpg="http://schemas.microsoft.com/office/word/2010/wordprocessingGroup" xmlns:wpi="http://schemas.microsoft.com/office/word/2010/wordprocessingInk" xmlns:wne="http://schemas.microsoft.com/office/word/2006/wordml" xmlns:wps="http://schemas.microsoft.com/office/word/2010/wordprocessingShape" mc:Ignorable="w14 w15 w16se w16cid w16 w16cex w16sdtdh w16du wp14">
+  <w:p>
+    <w:pPr>
+      <w:pStyle w:val="Nagwek"/>
+    </w:pPr>
+    <w:r>
+      <w:rPr>
+        <w:noProof/>
+      </w:rPr>
+      <w:drawing>
+        <wp:inline distT="0" distB="0" distL="0" distR="0" wp14:anchorId="7B7961BC" wp14:editId="0309A683">
+          <wp:extent cx="1731010" cy="577215"/>
+          <wp:effectExtent l="0" t="0" r="2540" b="0"/>
+          <wp:docPr id="656992843" name="Obraz 1" descr="Obraz zawierający logo&#10;&#10;Opis wygenerowany automatycznie"/>
+          <wp:cNvGraphicFramePr>
+            <a:graphicFrameLocks xmlns:a="http://schemas.openxmlformats.org/drawingml/2006/main" noChangeAspect="1"/>
+          </wp:cNvGraphicFramePr>
+          <a:graphic xmlns:a="http://schemas.openxmlformats.org/drawingml/2006/main">
+            <a:graphicData uri="http://schemas.openxmlformats.org/drawingml/2006/picture">
+              <pic:pic xmlns:pic="http://schemas.openxmlformats.org/drawingml/2006/picture">
+                <pic:nvPicPr>
+                  <pic:cNvPr id="0" name="Obraz 2" descr="Obraz zawierający logo&#10;&#10;Opis wygenerowany automatycznie"/>
+                  <pic:cNvPicPr>
+                    <a:picLocks noChangeAspect="1" noChangeArrowheads="1"/>
+                  </pic:cNvPicPr>
+                </pic:nvPicPr>
+                <pic:blipFill>
+                  <a:blip r:embed="rId1">
+                    <a:extLst>
+                      <a:ext uri="{28A0092B-C50C-407E-A947-70E740481C1C}">
+                        <a14:useLocalDpi xmlns:a14="http://schemas.microsoft.com/office/drawing/2010/main" val="0"/>
+                      </a:ext>
+                    </a:extLst>
+                  </a:blip>
+                  <a:srcRect l="13560" t="25784" r="14334" b="26514"/>
+                  <a:stretch>
+                    <a:fillRect/>
+                  </a:stretch>
+                </pic:blipFill>
+                <pic:spPr bwMode="auto">
+                  <a:xfrm>
+                    <a:off x="0" y="0"/>
+                    <a:ext cx="1731010" cy="577215"/>
+                  </a:xfrm>
+                  <a:prstGeom prst="rect">
+                    <a:avLst/>
+                  </a:prstGeom>
+                  <a:noFill/>
+                  <a:ln>
+                    <a:noFill/>
+                  </a:ln>
+                </pic:spPr>
+              </pic:pic>
+            </a:graphicData>
+          </a:graphic>
+        </wp:inline>
+      </w:drawing>
+    </w:r>
+  </w:p>
+</w:hdr>
+</file>
+
 <file path=word/numbering.xml><?xml version="1.0" encoding="utf-8"?>
-<w:numbering xmlns:wpc="http://schemas.microsoft.com/office/word/2010/wordprocessingCanvas" xmlns:cx="http://schemas.microsoft.com/office/drawing/2014/chartex" xmlns:cx1="http://schemas.microsoft.com/office/drawing/2015/9/8/chartex" xmlns:cx2="http://schemas.microsoft.com/office/drawing/2015/10/21/chartex" xmlns:cx3="http://schemas.microsoft.com/office/drawing/2016/5/9/chartex" xmlns:cx4="http://schemas.microsoft.com/office/drawing/2016/5/10/chartex" xmlns:cx5="http://schemas.microsoft.com/office/drawing/2016/5/11/chartex" xmlns:cx6="http://schemas.microsoft.com/office/drawing/2016/5/12/chartex" xmlns:cx7="http://schemas.microsoft.com/office/drawing/2016/5/13/chartex" xmlns:cx8="http://schemas.microsoft.com/office/drawing/2016/5/14/chartex" xmlns:mc="http://schemas.openxmlformats.org/markup-compatibility/2006" xmlns:aink="http://schemas.microsoft.com/office/drawing/2016/ink" xmlns:am3d="http://schemas.microsoft.com/office/drawing/2017/model3d" xmlns:o="urn:schemas-microsoft-com:office:office" xmlns:oel="http://schemas.microsoft.com/office/2019/extlst" xmlns:r="http://schemas.openxmlformats.org/officeDocument/2006/relationships" xmlns:m="http://schemas.openxmlformats.org/officeDocument/2006/math" xmlns:v="urn:schemas-microsoft-com:vml" xmlns:wp14="http://schemas.microsoft.com/office/word/2010/wordprocessingDrawing" xmlns:wp="http://schemas.openxmlformats.org/drawingml/2006/wordprocessingDrawing" xmlns:w10="urn:schemas-microsoft-com:office:word" xmlns:w="http://schemas.openxmlformats.org/wordprocessingml/2006/main" xmlns:w14="http://schemas.microsoft.com/office/word/2010/wordml" xmlns:w15="http://schemas.microsoft.com/office/word/2012/wordml" xmlns:w16cex="http://schemas.microsoft.com/office/word/2018/wordml/cex" xmlns:w16cid="http://schemas.microsoft.com/office/word/2016/wordml/cid" xmlns:w16="http://schemas.microsoft.com/office/word/2018/wordml" xmlns:w16sdtdh="http://schemas.microsoft.com/office/word/2020/wordml/sdtdatahash" xmlns:w16se="http://schemas.microsoft.com/office/word/2015/wordml/symex" xmlns:wpg="http://schemas.microsoft.com/office/word/2010/wordprocessingGroup" xmlns:wpi="http://schemas.microsoft.com/office/word/2010/wordprocessingInk" xmlns:wne="http://schemas.microsoft.com/office/word/2006/wordml" xmlns:wps="http://schemas.microsoft.com/office/word/2010/wordprocessingShape" mc:Ignorable="w14 w15 w16se w16cid w16 w16cex w16sdtdh wp14">
+<w:numbering xmlns:wpc="http://schemas.microsoft.com/office/word/2010/wordprocessingCanvas" xmlns:cx="http://schemas.microsoft.com/office/drawing/2014/chartex" xmlns:cx1="http://schemas.microsoft.com/office/drawing/2015/9/8/chartex" xmlns:cx2="http://schemas.microsoft.com/office/drawing/2015/10/21/chartex" xmlns:cx3="http://schemas.microsoft.com/office/drawing/2016/5/9/chartex" xmlns:cx4="http://schemas.microsoft.com/office/drawing/2016/5/10/chartex" xmlns:cx5="http://schemas.microsoft.com/office/drawing/2016/5/11/chartex" xmlns:cx6="http://schemas.microsoft.com/office/drawing/2016/5/12/chartex" xmlns:cx7="http://schemas.microsoft.com/office/drawing/2016/5/13/chartex" xmlns:cx8="http://schemas.microsoft.com/office/drawing/2016/5/14/chartex" xmlns:mc="http://schemas.openxmlformats.org/markup-compatibility/2006" xmlns:aink="http://schemas.microsoft.com/office/drawing/2016/ink" xmlns:am3d="http://schemas.microsoft.com/office/drawing/2017/model3d" xmlns:o="urn:schemas-microsoft-com:office:office" xmlns:oel="http://schemas.microsoft.com/office/2019/extlst" xmlns:r="http://schemas.openxmlformats.org/officeDocument/2006/relationships" xmlns:m="http://schemas.openxmlformats.org/officeDocument/2006/math" xmlns:v="urn:schemas-microsoft-com:vml" xmlns:wp14="http://schemas.microsoft.com/office/word/2010/wordprocessingDrawing" xmlns:wp="http://schemas.openxmlformats.org/drawingml/2006/wordprocessingDrawing" xmlns:w10="urn:schemas-microsoft-com:office:word" xmlns:w="http://schemas.openxmlformats.org/wordprocessingml/2006/main" xmlns:w14="http://schemas.microsoft.com/office/word/2010/wordml" xmlns:w15="http://schemas.microsoft.com/office/word/2012/wordml" xmlns:w16cex="http://schemas.microsoft.com/office/word/2018/wordml/cex" xmlns:w16cid="http://schemas.microsoft.com/office/word/2016/wordml/cid" xmlns:w16="http://schemas.microsoft.com/office/word/2018/wordml" xmlns:w16du="http://schemas.microsoft.com/office/word/2023/wordml/word16du" xmlns:w16sdtdh="http://schemas.microsoft.com/office/word/2020/wordml/sdtdatahash" xmlns:w16se="http://schemas.microsoft.com/office/word/2015/wordml/symex" xmlns:wpg="http://schemas.microsoft.com/office/word/2010/wordprocessingGroup" xmlns:wpi="http://schemas.microsoft.com/office/word/2010/wordprocessingInk" xmlns:wne="http://schemas.microsoft.com/office/word/2006/wordml" xmlns:wps="http://schemas.microsoft.com/office/word/2010/wordprocessingShape" mc:Ignorable="w14 w15 w16se w16cid w16 w16cex w16sdtdh w16du wp14">
   <w:abstractNum w:abstractNumId="0" w15:restartNumberingAfterBreak="0">
     <w:nsid w:val="4B15185D"/>
     <w:multiLevelType w:val="multilevel"/>
@@ -923,11 +737,13 @@
 </file>
 
 <file path=word/styles.xml><?xml version="1.0" encoding="utf-8"?>
-<w:styles xmlns:mc="http://schemas.openxmlformats.org/markup-compatibility/2006" xmlns:r="http://schemas.openxmlformats.org/officeDocument/2006/relationships" xmlns:w="http://schemas.openxmlformats.org/wordprocessingml/2006/main" xmlns:w14="http://schemas.microsoft.com/office/word/2010/wordml" xmlns:w15="http://schemas.microsoft.com/office/word/2012/wordml" xmlns:w16cex="http://schemas.microsoft.com/office/word/2018/wordml/cex" xmlns:w16cid="http://schemas.microsoft.com/office/word/2016/wordml/cid" xmlns:w16="http://schemas.microsoft.com/office/word/2018/wordml" xmlns:w16sdtdh="http://schemas.microsoft.com/office/word/2020/wordml/sdtdatahash" xmlns:w16se="http://schemas.microsoft.com/office/word/2015/wordml/symex" mc:Ignorable="w14 w15 w16se w16cid w16 w16cex w16sdtdh">
+<w:styles xmlns:mc="http://schemas.openxmlformats.org/markup-compatibility/2006" xmlns:r="http://schemas.openxmlformats.org/officeDocument/2006/relationships" xmlns:w="http://schemas.openxmlformats.org/wordprocessingml/2006/main" xmlns:w14="http://schemas.microsoft.com/office/word/2010/wordml" xmlns:w15="http://schemas.microsoft.com/office/word/2012/wordml" xmlns:w16cex="http://schemas.microsoft.com/office/word/2018/wordml/cex" xmlns:w16cid="http://schemas.microsoft.com/office/word/2016/wordml/cid" xmlns:w16="http://schemas.microsoft.com/office/word/2018/wordml" xmlns:w16du="http://schemas.microsoft.com/office/word/2023/wordml/word16du" xmlns:w16sdtdh="http://schemas.microsoft.com/office/word/2020/wordml/sdtdatahash" xmlns:w16se="http://schemas.microsoft.com/office/word/2015/wordml/symex" mc:Ignorable="w14 w15 w16se w16cid w16 w16cex w16sdtdh w16du">
   <w:docDefaults>
     <w:rPrDefault>
       <w:rPr>
-        <w:rFonts w:ascii="Times New Roman" w:eastAsia="Times New Roman" w:hAnsi="Times New Roman" w:cs="Times New Roman"/>
+        <w:rFonts w:ascii="Inter" w:eastAsia="Times New Roman" w:hAnsi="Inter" w:cstheme="minorHAnsi"/>
+        <w:sz w:val="22"/>
+        <w:szCs w:val="22"/>
         <w:lang w:val="pl-PL" w:eastAsia="pl-PL" w:bidi="ar-SA"/>
       </w:rPr>
     </w:rPrDefault>
@@ -1222,23 +1038,18 @@
     <w:lsdException w:name="Unresolved Mention" w:semiHidden="1" w:uiPriority="99" w:unhideWhenUsed="1"/>
     <w:lsdException w:name="Smart Link" w:semiHidden="1" w:uiPriority="99" w:unhideWhenUsed="1"/>
   </w:latentStyles>
-  <w:style w:type="paragraph" w:default="1" w:styleId="a">
+  <w:style w:type="paragraph" w:default="1" w:styleId="Normalny">
     <w:name w:val="Normal"/>
     <w:qFormat/>
     <w:pPr>
       <w:widowControl w:val="0"/>
       <w:suppressAutoHyphens/>
     </w:pPr>
-    <w:rPr>
-      <w:rFonts w:eastAsia="Lucida Sans Unicode"/>
-      <w:sz w:val="24"/>
-      <w:szCs w:val="24"/>
-    </w:rPr>
   </w:style>
-  <w:style w:type="paragraph" w:styleId="1">
+  <w:style w:type="paragraph" w:styleId="Nagwek1">
     <w:name w:val="heading 1"/>
-    <w:basedOn w:val="a"/>
-    <w:next w:val="a"/>
+    <w:basedOn w:val="Normalny"/>
+    <w:next w:val="Normalny"/>
     <w:qFormat/>
     <w:pPr>
       <w:keepNext/>
@@ -1252,13 +1063,13 @@
       <w:sz w:val="28"/>
     </w:rPr>
   </w:style>
-  <w:style w:type="character" w:default="1" w:styleId="a0">
+  <w:style w:type="character" w:default="1" w:styleId="Domylnaczcionkaakapitu">
     <w:name w:val="Default Paragraph Font"/>
     <w:uiPriority w:val="1"/>
     <w:semiHidden/>
     <w:unhideWhenUsed/>
   </w:style>
-  <w:style w:type="table" w:default="1" w:styleId="a1">
+  <w:style w:type="table" w:default="1" w:styleId="Standardowy">
     <w:name w:val="Normal Table"/>
     <w:uiPriority w:val="99"/>
     <w:semiHidden/>
@@ -1273,22 +1084,22 @@
       </w:tblCellMar>
     </w:tblPr>
   </w:style>
-  <w:style w:type="numbering" w:default="1" w:styleId="a2">
+  <w:style w:type="numbering" w:default="1" w:styleId="Bezlisty">
     <w:name w:val="No List"/>
     <w:uiPriority w:val="99"/>
     <w:semiHidden/>
     <w:unhideWhenUsed/>
   </w:style>
-  <w:style w:type="paragraph" w:styleId="a3">
+  <w:style w:type="paragraph" w:styleId="Tekstpodstawowy">
     <w:name w:val="Body Text"/>
-    <w:basedOn w:val="a"/>
+    <w:basedOn w:val="Normalny"/>
     <w:pPr>
       <w:spacing w:after="120"/>
     </w:pPr>
   </w:style>
-  <w:style w:type="paragraph" w:styleId="a4">
+  <w:style w:type="paragraph" w:styleId="Podpis">
     <w:name w:val="Signature"/>
-    <w:basedOn w:val="a"/>
+    <w:basedOn w:val="Normalny"/>
     <w:pPr>
       <w:suppressLineNumbers/>
       <w:spacing w:before="120" w:after="120"/>
@@ -1299,11 +1110,11 @@
       <w:iCs/>
     </w:rPr>
   </w:style>
-  <w:style w:type="paragraph" w:styleId="a5">
+  <w:style w:type="paragraph" w:styleId="Nagwek">
     <w:name w:val="header"/>
-    <w:basedOn w:val="a"/>
-    <w:next w:val="a3"/>
-    <w:link w:val="a6"/>
+    <w:basedOn w:val="Normalny"/>
+    <w:next w:val="Tekstpodstawowy"/>
+    <w:link w:val="NagwekZnak"/>
     <w:uiPriority w:val="99"/>
     <w:pPr>
       <w:keepNext/>
@@ -1316,16 +1127,16 @@
       <w:lang w:val="x-none"/>
     </w:rPr>
   </w:style>
-  <w:style w:type="paragraph" w:styleId="a7">
+  <w:style w:type="paragraph" w:styleId="Lista">
     <w:name w:val="List"/>
-    <w:basedOn w:val="a3"/>
+    <w:basedOn w:val="Tekstpodstawowy"/>
     <w:rPr>
       <w:rFonts w:cs="Tahoma"/>
     </w:rPr>
   </w:style>
   <w:style w:type="paragraph" w:customStyle="1" w:styleId="Indeks">
     <w:name w:val="Indeks"/>
-    <w:basedOn w:val="a"/>
+    <w:basedOn w:val="Normalny"/>
     <w:pPr>
       <w:suppressLineNumbers/>
     </w:pPr>
@@ -1333,7 +1144,7 @@
       <w:rFonts w:cs="Tahoma"/>
     </w:rPr>
   </w:style>
-  <w:style w:type="character" w:styleId="a8">
+  <w:style w:type="character" w:styleId="Hipercze">
     <w:name w:val="Hyperlink"/>
     <w:rsid w:val="007A544E"/>
     <w:rPr>
@@ -1341,10 +1152,10 @@
       <w:u w:val="single"/>
     </w:rPr>
   </w:style>
-  <w:style w:type="paragraph" w:styleId="a9">
+  <w:style w:type="paragraph" w:styleId="Stopka">
     <w:name w:val="footer"/>
-    <w:basedOn w:val="a"/>
-    <w:link w:val="aa"/>
+    <w:basedOn w:val="Normalny"/>
+    <w:link w:val="StopkaZnak"/>
     <w:rsid w:val="00A57DE8"/>
     <w:pPr>
       <w:tabs>
@@ -1356,9 +1167,9 @@
       <w:lang w:val="x-none"/>
     </w:rPr>
   </w:style>
-  <w:style w:type="character" w:customStyle="1" w:styleId="aa">
-    <w:name w:val="Нижний колонтитул Знак"/>
-    <w:link w:val="a9"/>
+  <w:style w:type="character" w:customStyle="1" w:styleId="StopkaZnak">
+    <w:name w:val="Stopka Znak"/>
+    <w:link w:val="Stopka"/>
     <w:rsid w:val="00A57DE8"/>
     <w:rPr>
       <w:rFonts w:eastAsia="Lucida Sans Unicode"/>
@@ -1366,9 +1177,9 @@
       <w:szCs w:val="24"/>
     </w:rPr>
   </w:style>
-  <w:style w:type="character" w:customStyle="1" w:styleId="a6">
-    <w:name w:val="Верхний колонтитул Знак"/>
-    <w:link w:val="a5"/>
+  <w:style w:type="character" w:customStyle="1" w:styleId="NagwekZnak">
+    <w:name w:val="Nagłówek Znak"/>
+    <w:link w:val="Nagwek"/>
     <w:uiPriority w:val="99"/>
     <w:rsid w:val="00A57DE8"/>
     <w:rPr>
@@ -1377,10 +1188,10 @@
       <w:szCs w:val="28"/>
     </w:rPr>
   </w:style>
-  <w:style w:type="paragraph" w:styleId="ab">
+  <w:style w:type="paragraph" w:styleId="Tekstdymka">
     <w:name w:val="Balloon Text"/>
-    <w:basedOn w:val="a"/>
-    <w:link w:val="ac"/>
+    <w:basedOn w:val="Normalny"/>
+    <w:link w:val="TekstdymkaZnak"/>
     <w:rsid w:val="00A57DE8"/>
     <w:rPr>
       <w:rFonts w:ascii="Tahoma" w:hAnsi="Tahoma"/>
@@ -1389,9 +1200,9 @@
       <w:lang w:val="x-none"/>
     </w:rPr>
   </w:style>
-  <w:style w:type="character" w:customStyle="1" w:styleId="ac">
-    <w:name w:val="Текст выноски Знак"/>
-    <w:link w:val="ab"/>
+  <w:style w:type="character" w:customStyle="1" w:styleId="TekstdymkaZnak">
+    <w:name w:val="Tekst dymka Znak"/>
+    <w:link w:val="Tekstdymka"/>
     <w:rsid w:val="00A57DE8"/>
     <w:rPr>
       <w:rFonts w:ascii="Tahoma" w:eastAsia="Lucida Sans Unicode" w:hAnsi="Tahoma" w:cs="Tahoma"/>
@@ -1676,30 +1487,6 @@
 </file>
 
 <file path=customXml/item1.xml><?xml version="1.0" encoding="utf-8"?>
-<?mso-contentType ?>
-<FormTemplates xmlns="http://schemas.microsoft.com/sharepoint/v3/contenttype/forms">
-  <Display>DocumentLibraryForm</Display>
-  <Edit>DocumentLibraryForm</Edit>
-  <New>DocumentLibraryForm</New>
-</FormTemplates>
-</file>
-
-<file path=customXml/item2.xml><?xml version="1.0" encoding="utf-8"?>
-<p:properties xmlns:p="http://schemas.microsoft.com/office/2006/metadata/properties" xmlns:xsi="http://www.w3.org/2001/XMLSchema-instance" xmlns:pc="http://schemas.microsoft.com/office/infopath/2007/PartnerControls">
-  <documentManagement>
-    <lcf76f155ced4ddcb4097134ff3c332f xmlns="406ff4a5-8b79-4780-b116-419d2d827599">
-      <Terms xmlns="http://schemas.microsoft.com/office/infopath/2007/PartnerControls"/>
-    </lcf76f155ced4ddcb4097134ff3c332f>
-    <TaxCatchAll xmlns="64b5f05a-5ec9-4590-8f3a-ee87e1393c50" xsi:nil="true"/>
-  </documentManagement>
-</p:properties>
-</file>
-
-<file path=customXml/item3.xml><?xml version="1.0" encoding="utf-8"?>
-<b:Sources xmlns:b="http://schemas.openxmlformats.org/officeDocument/2006/bibliography" xmlns="http://schemas.openxmlformats.org/officeDocument/2006/bibliography" SelectedStyle="\APA.XSL" StyleName="APA"/>
-</file>
-
-<file path=customXml/item4.xml><?xml version="1.0" encoding="utf-8"?>
 <ct:contentTypeSchema xmlns:ct="http://schemas.microsoft.com/office/2006/metadata/contentType" xmlns:ma="http://schemas.microsoft.com/office/2006/metadata/properties/metaAttributes" ct:_="" ma:_="" ma:contentTypeName="Dokument" ma:contentTypeID="0x010100E008C4EF91A5AE4FAF085A089F80DEB9" ma:contentTypeVersion="18" ma:contentTypeDescription="Utwórz nowy dokument." ma:contentTypeScope="" ma:versionID="bcfdb048850fe287572c07fc2ed4a1d8">
   <xsd:schema xmlns:xsd="http://www.w3.org/2001/XMLSchema" xmlns:xs="http://www.w3.org/2001/XMLSchema" xmlns:p="http://schemas.microsoft.com/office/2006/metadata/properties" xmlns:ns2="406ff4a5-8b79-4780-b116-419d2d827599" xmlns:ns3="64b5f05a-5ec9-4590-8f3a-ee87e1393c50" targetNamespace="http://schemas.microsoft.com/office/2006/metadata/properties" ma:root="true" ma:fieldsID="d239235c0b890ec6b00600ddac473edb" ns2:_="" ns3:_="">
     <xsd:import namespace="406ff4a5-8b79-4780-b116-419d2d827599"/>
@@ -1948,34 +1735,31 @@
 </ct:contentTypeSchema>
 </file>
 
-<file path=customXml/itemProps1.xml><?xml version="1.0" encoding="utf-8"?>
-<ds:datastoreItem xmlns:ds="http://schemas.openxmlformats.org/officeDocument/2006/customXml" ds:itemID="{715E7EA2-9D51-4AE7-82E8-460302BF3AB6}">
-  <ds:schemaRefs>
-    <ds:schemaRef ds:uri="http://schemas.microsoft.com/sharepoint/v3/contenttype/forms"/>
-  </ds:schemaRefs>
-</ds:datastoreItem>
+<file path=customXml/item2.xml><?xml version="1.0" encoding="utf-8"?>
+<b:Sources xmlns:b="http://schemas.openxmlformats.org/officeDocument/2006/bibliography" xmlns="http://schemas.openxmlformats.org/officeDocument/2006/bibliography" SelectedStyle="\APA.XSL" StyleName="APA"/>
 </file>
 
-<file path=customXml/itemProps2.xml><?xml version="1.0" encoding="utf-8"?>
-<ds:datastoreItem xmlns:ds="http://schemas.openxmlformats.org/officeDocument/2006/customXml" ds:itemID="{5A8F6F3A-7CD6-46CE-B49D-DDE496561E43}">
-  <ds:schemaRefs>
-    <ds:schemaRef ds:uri="http://schemas.microsoft.com/office/2006/metadata/properties"/>
-    <ds:schemaRef ds:uri="http://schemas.microsoft.com/office/infopath/2007/PartnerControls"/>
-    <ds:schemaRef ds:uri="406ff4a5-8b79-4780-b116-419d2d827599"/>
-    <ds:schemaRef ds:uri="64b5f05a-5ec9-4590-8f3a-ee87e1393c50"/>
-  </ds:schemaRefs>
-</ds:datastoreItem>
+<file path=customXml/item3.xml><?xml version="1.0" encoding="utf-8"?>
+<p:properties xmlns:p="http://schemas.microsoft.com/office/2006/metadata/properties" xmlns:xsi="http://www.w3.org/2001/XMLSchema-instance" xmlns:pc="http://schemas.microsoft.com/office/infopath/2007/PartnerControls">
+  <documentManagement>
+    <lcf76f155ced4ddcb4097134ff3c332f xmlns="406ff4a5-8b79-4780-b116-419d2d827599">
+      <Terms xmlns="http://schemas.microsoft.com/office/infopath/2007/PartnerControls"/>
+    </lcf76f155ced4ddcb4097134ff3c332f>
+    <TaxCatchAll xmlns="64b5f05a-5ec9-4590-8f3a-ee87e1393c50" xsi:nil="true"/>
+  </documentManagement>
+</p:properties>
 </file>
 
-<file path=customXml/itemProps3.xml><?xml version="1.0" encoding="utf-8"?>
-<ds:datastoreItem xmlns:ds="http://schemas.openxmlformats.org/officeDocument/2006/customXml" ds:itemID="{8F7DE6E0-B8BD-45CC-A087-F40DEFEF9069}">
-  <ds:schemaRefs>
-    <ds:schemaRef ds:uri="http://schemas.openxmlformats.org/officeDocument/2006/bibliography"/>
-  </ds:schemaRefs>
-</ds:datastoreItem>
+<file path=customXml/item4.xml><?xml version="1.0" encoding="utf-8"?>
+<?mso-contentType ?>
+<FormTemplates xmlns="http://schemas.microsoft.com/sharepoint/v3/contenttype/forms">
+  <Display>DocumentLibraryForm</Display>
+  <Edit>DocumentLibraryForm</Edit>
+  <New>DocumentLibraryForm</New>
+</FormTemplates>
 </file>
 
-<file path=customXml/itemProps4.xml><?xml version="1.0" encoding="utf-8"?>
+<file path=customXml/itemProps1.xml><?xml version="1.0" encoding="utf-8"?>
 <ds:datastoreItem xmlns:ds="http://schemas.openxmlformats.org/officeDocument/2006/customXml" ds:itemID="{CF13AF3D-69E5-4DB7-B0B4-07CA0BD8C628}">
   <ds:schemaRefs>
     <ds:schemaRef ds:uri="http://schemas.microsoft.com/office/2006/metadata/contentType"/>
@@ -1992,4 +1776,31 @@
     <ds:schemaRef ds:uri="http://schemas.microsoft.com/internal/obd"/>
   </ds:schemaRefs>
 </ds:datastoreItem>
+</file>
+
+<file path=customXml/itemProps2.xml><?xml version="1.0" encoding="utf-8"?>
+<ds:datastoreItem xmlns:ds="http://schemas.openxmlformats.org/officeDocument/2006/customXml" ds:itemID="{8F7DE6E0-B8BD-45CC-A087-F40DEFEF9069}">
+  <ds:schemaRefs>
+    <ds:schemaRef ds:uri="http://schemas.openxmlformats.org/officeDocument/2006/bibliography"/>
+  </ds:schemaRefs>
+</ds:datastoreItem>
+</file>
+
+<file path=customXml/itemProps3.xml><?xml version="1.0" encoding="utf-8"?>
+<ds:datastoreItem xmlns:ds="http://schemas.openxmlformats.org/officeDocument/2006/customXml" ds:itemID="{5A8F6F3A-7CD6-46CE-B49D-DDE496561E43}">
+  <ds:schemaRefs>
+    <ds:schemaRef ds:uri="http://schemas.microsoft.com/office/2006/metadata/properties"/>
+    <ds:schemaRef ds:uri="http://schemas.microsoft.com/office/infopath/2007/PartnerControls"/>
+    <ds:schemaRef ds:uri="406ff4a5-8b79-4780-b116-419d2d827599"/>
+    <ds:schemaRef ds:uri="64b5f05a-5ec9-4590-8f3a-ee87e1393c50"/>
+  </ds:schemaRefs>
+</ds:datastoreItem>
+</file>
+
+<file path=customXml/itemProps4.xml><?xml version="1.0" encoding="utf-8"?>
+<ds:datastoreItem xmlns:ds="http://schemas.openxmlformats.org/officeDocument/2006/customXml" ds:itemID="{715E7EA2-9D51-4AE7-82E8-460302BF3AB6}">
+  <ds:schemaRefs>
+    <ds:schemaRef ds:uri="http://schemas.microsoft.com/sharepoint/v3/contenttype/forms"/>
+  </ds:schemaRefs>
+</ds:datastoreItem>
 </file>